--- a/MoodleFN_My_Progress_25.docx
+++ b/MoodleFN_My_Progress_25.docx
@@ -97,90 +97,64 @@
       </w:pPr>
     </w:p>
     <w:p>
-      <w:r>
-        <w:t xml:space="preserve">Note: The </w:t>
-      </w:r>
-      <w:r>
-        <w:rPr>
-          <w:i/>
-        </w:rPr>
-        <w:t>M</w:t>
-      </w:r>
-      <w:r>
-        <w:rPr>
-          <w:i/>
-        </w:rPr>
-        <w:t xml:space="preserve">y </w:t>
-      </w:r>
-      <w:proofErr w:type="gramStart"/>
-      <w:r>
-        <w:rPr>
-          <w:i/>
-        </w:rPr>
-        <w:t xml:space="preserve">Progress </w:t>
-      </w:r>
-      <w:r>
-        <w:t xml:space="preserve"> block</w:t>
-      </w:r>
-      <w:proofErr w:type="gramEnd"/>
-      <w:r>
-        <w:t xml:space="preserve"> was originally created to work with the</w:t>
-      </w:r>
-      <w:r>
-        <w:t xml:space="preserve"> Tabs Course Format </w:t>
-      </w:r>
-      <w:r>
-        <w:rPr>
-          <w:highlight w:val="yellow"/>
-        </w:rPr>
-        <w:t>( ).</w:t>
+      <w:pPr>
+        <w:pStyle w:val="NoSpacing"/>
+        <w:numPr>
+          <w:ilvl w:val="0"/>
+          <w:numId w:val="9"/>
+        </w:numPr>
+      </w:pPr>
+      <w:r>
+        <w:t xml:space="preserve">Recommended: The following plugins were created to work alongside the </w:t>
+      </w:r>
+      <w:r>
+        <w:t xml:space="preserve">My Progress block: </w:t>
       </w:r>
       <w:r>
         <w:t xml:space="preserve"> </w:t>
       </w:r>
-      <w:r>
-        <w:t xml:space="preserve"> </w:t>
-      </w:r>
-      <w:r>
-        <w:t>Both these plug-ins are part of the MoodleFN plug-in series for Moodle 2.x</w:t>
-      </w:r>
-      <w:r>
-        <w:t xml:space="preserve">, which can be found on </w:t>
+    </w:p>
+    <w:p>
+      <w:pPr>
+        <w:pStyle w:val="NoSpacing"/>
+        <w:numPr>
+          <w:ilvl w:val="1"/>
+          <w:numId w:val="9"/>
+        </w:numPr>
+      </w:pPr>
+      <w:r>
+        <w:t xml:space="preserve">Tabs Course Format: </w:t>
       </w:r>
       <w:hyperlink r:id="rId10" w:history="1">
         <w:r>
           <w:rPr>
             <w:rStyle w:val="Hyperlink"/>
           </w:rPr>
-          <w:t>www.moodlefn.knet.ca</w:t>
+          <w:t>https://github.com/fernandooliveira/moodlefn-tabs25/raw/master/MoodleFN_Tabs_with_ATS_25.pdf</w:t>
         </w:r>
       </w:hyperlink>
-      <w:r>
-        <w:t xml:space="preserve">. </w:t>
-      </w:r>
-      <w:r>
-        <w:t xml:space="preserve"> Note however that the </w:t>
-      </w:r>
-      <w:r>
-        <w:t>Tabs Course Format</w:t>
-      </w:r>
-      <w:r>
-        <w:t xml:space="preserve"> is </w:t>
-      </w:r>
-      <w:r>
-        <w:rPr>
-          <w:u w:val="single"/>
-        </w:rPr>
-        <w:t>not</w:t>
-      </w:r>
-      <w:r>
-        <w:t xml:space="preserve"> a required component of the M</w:t>
-      </w:r>
-      <w:r>
-        <w:t>y Progress block</w:t>
-      </w:r>
-      <w:r>
-        <w:t xml:space="preserve">. </w:t>
+    </w:p>
+    <w:p>
+      <w:pPr>
+        <w:pStyle w:val="NoSpacing"/>
+        <w:numPr>
+          <w:ilvl w:val="1"/>
+          <w:numId w:val="9"/>
+        </w:numPr>
+      </w:pPr>
+      <w:r>
+        <w:t xml:space="preserve">Marking Manager: </w:t>
+      </w:r>
+      <w:hyperlink r:id="rId11" w:history="1">
+        <w:r>
+          <w:rPr>
+            <w:rStyle w:val="Hyperlink"/>
+          </w:rPr>
+          <w:t>https://github.com/fernandooliveira/moodlefn-marking-manager25/raw/master/MoodleFN_Marking_Manager_25.pdf</w:t>
+        </w:r>
+      </w:hyperlink>
+      <w:r>
+        <w:t xml:space="preserve"> </w:t>
       </w:r>
     </w:p>
     <w:p>
@@ -194,6 +168,11 @@
       </w:pPr>
       <w:bookmarkStart w:id="0" w:name="_GoBack"/>
       <w:bookmarkEnd w:id="0"/>
+    </w:p>
+    <w:p>
+      <w:pPr>
+        <w:pStyle w:val="NoSpacing"/>
+      </w:pPr>
     </w:p>
     <w:p>
       <w:pPr>
@@ -316,7 +295,7 @@
       <w:r>
         <w:t xml:space="preserve">Click on the following link to download the files for this plug-in: </w:t>
       </w:r>
-      <w:hyperlink r:id="rId11" w:history="1">
+      <w:hyperlink r:id="rId12" w:history="1">
         <w:r>
           <w:rPr>
             <w:rStyle w:val="Hyperlink"/>
@@ -472,7 +451,7 @@
                     </pic:cNvPicPr>
                   </pic:nvPicPr>
                   <pic:blipFill>
-                    <a:blip r:embed="rId12">
+                    <a:blip r:embed="rId13">
                       <a:extLst>
                         <a:ext uri="{28A0092B-C50C-407E-A947-70E740481C1C}">
                           <a14:useLocalDpi xmlns:a14="http://schemas.microsoft.com/office/drawing/2010/main" val="0"/>
@@ -506,7 +485,6 @@
     </w:p>
     <w:p/>
     <w:p/>
-    <w:p/>
     <w:p>
       <w:pPr>
         <w:pStyle w:val="ListParagraph"/>
@@ -549,7 +527,16 @@
         <w:t xml:space="preserve">. </w:t>
       </w:r>
       <w:r>
-        <w:t xml:space="preserve"> This block is not shown to teachers.  Each line also acts as a link </w:t>
+        <w:t xml:space="preserve"> </w:t>
+      </w:r>
+      <w:r>
+        <w:rPr>
+          <w:color w:val="FF0000"/>
+        </w:rPr>
+        <w:t>This block is not shown to teachers</w:t>
+      </w:r>
+      <w:r>
+        <w:t xml:space="preserve">.  Each line also acts as a link </w:t>
       </w:r>
       <w:r>
         <w:t xml:space="preserve">which provides students with a list of the relevant activities (example: when a student clicks on </w:t>
@@ -592,7 +579,7 @@
                     </pic:cNvPicPr>
                   </pic:nvPicPr>
                   <pic:blipFill>
-                    <a:blip r:embed="rId13">
+                    <a:blip r:embed="rId14">
                       <a:extLst>
                         <a:ext uri="{28A0092B-C50C-407E-A947-70E740481C1C}">
                           <a14:useLocalDpi xmlns:a14="http://schemas.microsoft.com/office/drawing/2010/main" val="0"/>
@@ -651,7 +638,7 @@
       <w:r>
         <w:t xml:space="preserve"> (more information about this feature can be found at </w:t>
       </w:r>
-      <w:hyperlink r:id="rId14" w:history="1">
+      <w:hyperlink r:id="rId15" w:history="1">
         <w:r>
           <w:rPr>
             <w:rStyle w:val="Hyperlink"/>
@@ -732,7 +719,7 @@
                     </pic:cNvPicPr>
                   </pic:nvPicPr>
                   <pic:blipFill>
-                    <a:blip r:embed="rId15">
+                    <a:blip r:embed="rId16">
                       <a:extLst>
                         <a:ext uri="{28A0092B-C50C-407E-A947-70E740481C1C}">
                           <a14:useLocalDpi xmlns:a14="http://schemas.microsoft.com/office/drawing/2010/main" val="0"/>
@@ -769,7 +756,7 @@
       <w:r>
         <w:t>However, if the same activity also has the “</w:t>
       </w:r>
-      <w:hyperlink r:id="rId16" w:tgtFrame="_blank" w:history="1">
+      <w:hyperlink r:id="rId17" w:tgtFrame="_blank" w:history="1">
         <w:r>
           <w:rPr>
             <w:rStyle w:val="Hyperlink"/>
@@ -811,7 +798,7 @@
                     </pic:cNvPicPr>
                   </pic:nvPicPr>
                   <pic:blipFill>
-                    <a:blip r:embed="rId17">
+                    <a:blip r:embed="rId18">
                       <a:extLst>
                         <a:ext uri="{28A0092B-C50C-407E-A947-70E740481C1C}">
                           <a14:useLocalDpi xmlns:a14="http://schemas.microsoft.com/office/drawing/2010/main" val="0"/>
@@ -849,7 +836,7 @@
       </w:pPr>
     </w:p>
     <w:sectPr>
-      <w:headerReference w:type="default" r:id="rId18"/>
+      <w:headerReference w:type="default" r:id="rId19"/>
       <w:pgSz w:w="12240" w:h="15840"/>
       <w:pgMar w:top="720" w:right="720" w:bottom="720" w:left="720" w:header="708" w:footer="708" w:gutter="0"/>
       <w:cols w:space="708"/>
@@ -1036,6 +1023,119 @@
 <file path=word/numbering.xml><?xml version="1.0" encoding="utf-8"?>
 <w:numbering xmlns:wpc="http://schemas.microsoft.com/office/word/2010/wordprocessingCanvas" xmlns:mc="http://schemas.openxmlformats.org/markup-compatibility/2006" xmlns:o="urn:schemas-microsoft-com:office:office" xmlns:r="http://schemas.openxmlformats.org/officeDocument/2006/relationships" xmlns:m="http://schemas.openxmlformats.org/officeDocument/2006/math" xmlns:v="urn:schemas-microsoft-com:vml" xmlns:wp14="http://schemas.microsoft.com/office/word/2010/wordprocessingDrawing" xmlns:wp="http://schemas.openxmlformats.org/drawingml/2006/wordprocessingDrawing" xmlns:w10="urn:schemas-microsoft-com:office:word" xmlns:w="http://schemas.openxmlformats.org/wordprocessingml/2006/main" xmlns:w14="http://schemas.microsoft.com/office/word/2010/wordml" xmlns:wpg="http://schemas.microsoft.com/office/word/2010/wordprocessingGroup" xmlns:wpi="http://schemas.microsoft.com/office/word/2010/wordprocessingInk" xmlns:wne="http://schemas.microsoft.com/office/word/2006/wordml" xmlns:wps="http://schemas.microsoft.com/office/word/2010/wordprocessingShape" mc:Ignorable="w14 wp14">
   <w:abstractNum w:abstractNumId="0">
+    <w:nsid w:val="078930DA"/>
+    <w:multiLevelType w:val="hybridMultilevel"/>
+    <w:tmpl w:val="EA5ECC2A"/>
+    <w:lvl w:ilvl="0" w:tplc="10090001">
+      <w:start w:val="1"/>
+      <w:numFmt w:val="bullet"/>
+      <w:lvlText w:val=""/>
+      <w:lvlJc w:val="left"/>
+      <w:pPr>
+        <w:ind w:left="720" w:hanging="360"/>
+      </w:pPr>
+      <w:rPr>
+        <w:rFonts w:ascii="Symbol" w:hAnsi="Symbol" w:hint="default"/>
+      </w:rPr>
+    </w:lvl>
+    <w:lvl w:ilvl="1" w:tplc="10090003">
+      <w:start w:val="1"/>
+      <w:numFmt w:val="bullet"/>
+      <w:lvlText w:val="o"/>
+      <w:lvlJc w:val="left"/>
+      <w:pPr>
+        <w:ind w:left="1440" w:hanging="360"/>
+      </w:pPr>
+      <w:rPr>
+        <w:rFonts w:ascii="Courier New" w:hAnsi="Courier New" w:cs="Courier New" w:hint="default"/>
+      </w:rPr>
+    </w:lvl>
+    <w:lvl w:ilvl="2" w:tplc="10090005" w:tentative="1">
+      <w:start w:val="1"/>
+      <w:numFmt w:val="bullet"/>
+      <w:lvlText w:val=""/>
+      <w:lvlJc w:val="left"/>
+      <w:pPr>
+        <w:ind w:left="2160" w:hanging="360"/>
+      </w:pPr>
+      <w:rPr>
+        <w:rFonts w:ascii="Wingdings" w:hAnsi="Wingdings" w:hint="default"/>
+      </w:rPr>
+    </w:lvl>
+    <w:lvl w:ilvl="3" w:tplc="10090001" w:tentative="1">
+      <w:start w:val="1"/>
+      <w:numFmt w:val="bullet"/>
+      <w:lvlText w:val=""/>
+      <w:lvlJc w:val="left"/>
+      <w:pPr>
+        <w:ind w:left="2880" w:hanging="360"/>
+      </w:pPr>
+      <w:rPr>
+        <w:rFonts w:ascii="Symbol" w:hAnsi="Symbol" w:hint="default"/>
+      </w:rPr>
+    </w:lvl>
+    <w:lvl w:ilvl="4" w:tplc="10090003" w:tentative="1">
+      <w:start w:val="1"/>
+      <w:numFmt w:val="bullet"/>
+      <w:lvlText w:val="o"/>
+      <w:lvlJc w:val="left"/>
+      <w:pPr>
+        <w:ind w:left="3600" w:hanging="360"/>
+      </w:pPr>
+      <w:rPr>
+        <w:rFonts w:ascii="Courier New" w:hAnsi="Courier New" w:cs="Courier New" w:hint="default"/>
+      </w:rPr>
+    </w:lvl>
+    <w:lvl w:ilvl="5" w:tplc="10090005" w:tentative="1">
+      <w:start w:val="1"/>
+      <w:numFmt w:val="bullet"/>
+      <w:lvlText w:val=""/>
+      <w:lvlJc w:val="left"/>
+      <w:pPr>
+        <w:ind w:left="4320" w:hanging="360"/>
+      </w:pPr>
+      <w:rPr>
+        <w:rFonts w:ascii="Wingdings" w:hAnsi="Wingdings" w:hint="default"/>
+      </w:rPr>
+    </w:lvl>
+    <w:lvl w:ilvl="6" w:tplc="10090001" w:tentative="1">
+      <w:start w:val="1"/>
+      <w:numFmt w:val="bullet"/>
+      <w:lvlText w:val=""/>
+      <w:lvlJc w:val="left"/>
+      <w:pPr>
+        <w:ind w:left="5040" w:hanging="360"/>
+      </w:pPr>
+      <w:rPr>
+        <w:rFonts w:ascii="Symbol" w:hAnsi="Symbol" w:hint="default"/>
+      </w:rPr>
+    </w:lvl>
+    <w:lvl w:ilvl="7" w:tplc="10090003" w:tentative="1">
+      <w:start w:val="1"/>
+      <w:numFmt w:val="bullet"/>
+      <w:lvlText w:val="o"/>
+      <w:lvlJc w:val="left"/>
+      <w:pPr>
+        <w:ind w:left="5760" w:hanging="360"/>
+      </w:pPr>
+      <w:rPr>
+        <w:rFonts w:ascii="Courier New" w:hAnsi="Courier New" w:cs="Courier New" w:hint="default"/>
+      </w:rPr>
+    </w:lvl>
+    <w:lvl w:ilvl="8" w:tplc="10090005" w:tentative="1">
+      <w:start w:val="1"/>
+      <w:numFmt w:val="bullet"/>
+      <w:lvlText w:val=""/>
+      <w:lvlJc w:val="left"/>
+      <w:pPr>
+        <w:ind w:left="6480" w:hanging="360"/>
+      </w:pPr>
+      <w:rPr>
+        <w:rFonts w:ascii="Wingdings" w:hAnsi="Wingdings" w:hint="default"/>
+      </w:rPr>
+    </w:lvl>
+  </w:abstractNum>
+  <w:abstractNum w:abstractNumId="1">
     <w:nsid w:val="1C8C4AA3"/>
     <w:multiLevelType w:val="hybridMultilevel"/>
     <w:tmpl w:val="24426D0A"/>
@@ -1148,7 +1248,7 @@
       </w:rPr>
     </w:lvl>
   </w:abstractNum>
-  <w:abstractNum w:abstractNumId="1">
+  <w:abstractNum w:abstractNumId="2">
     <w:nsid w:val="3ADE0885"/>
     <w:multiLevelType w:val="hybridMultilevel"/>
     <w:tmpl w:val="385686DE"/>
@@ -1261,7 +1361,7 @@
       </w:rPr>
     </w:lvl>
   </w:abstractNum>
-  <w:abstractNum w:abstractNumId="2">
+  <w:abstractNum w:abstractNumId="3">
     <w:nsid w:val="3B8A66DC"/>
     <w:multiLevelType w:val="hybridMultilevel"/>
     <w:tmpl w:val="9DBE1862"/>
@@ -1374,7 +1474,7 @@
       </w:rPr>
     </w:lvl>
   </w:abstractNum>
-  <w:abstractNum w:abstractNumId="3">
+  <w:abstractNum w:abstractNumId="4">
     <w:nsid w:val="4CCF630F"/>
     <w:multiLevelType w:val="hybridMultilevel"/>
     <w:tmpl w:val="385686DE"/>
@@ -1487,7 +1587,7 @@
       </w:rPr>
     </w:lvl>
   </w:abstractNum>
-  <w:abstractNum w:abstractNumId="4">
+  <w:abstractNum w:abstractNumId="5">
     <w:nsid w:val="4DF042DA"/>
     <w:multiLevelType w:val="hybridMultilevel"/>
     <w:tmpl w:val="BEE6371E"/>
@@ -1573,7 +1673,7 @@
       </w:pPr>
     </w:lvl>
   </w:abstractNum>
-  <w:abstractNum w:abstractNumId="5">
+  <w:abstractNum w:abstractNumId="6">
     <w:nsid w:val="5B522900"/>
     <w:multiLevelType w:val="hybridMultilevel"/>
     <w:tmpl w:val="72EEAE60"/>
@@ -1686,7 +1786,7 @@
       </w:rPr>
     </w:lvl>
   </w:abstractNum>
-  <w:abstractNum w:abstractNumId="6">
+  <w:abstractNum w:abstractNumId="7">
     <w:nsid w:val="639178F4"/>
     <w:multiLevelType w:val="hybridMultilevel"/>
     <w:tmpl w:val="385686DE"/>
@@ -1799,7 +1899,7 @@
       </w:rPr>
     </w:lvl>
   </w:abstractNum>
-  <w:abstractNum w:abstractNumId="7">
+  <w:abstractNum w:abstractNumId="8">
     <w:nsid w:val="762B252D"/>
     <w:multiLevelType w:val="hybridMultilevel"/>
     <w:tmpl w:val="EC0ACB62"/>
@@ -1886,28 +1986,31 @@
     </w:lvl>
   </w:abstractNum>
   <w:num w:numId="1">
+    <w:abstractNumId w:val="5"/>
+  </w:num>
+  <w:num w:numId="2">
+    <w:abstractNumId w:val="8"/>
+  </w:num>
+  <w:num w:numId="3">
+    <w:abstractNumId w:val="1"/>
+  </w:num>
+  <w:num w:numId="4">
+    <w:abstractNumId w:val="3"/>
+  </w:num>
+  <w:num w:numId="5">
     <w:abstractNumId w:val="4"/>
   </w:num>
-  <w:num w:numId="2">
+  <w:num w:numId="6">
+    <w:abstractNumId w:val="6"/>
+  </w:num>
+  <w:num w:numId="7">
     <w:abstractNumId w:val="7"/>
   </w:num>
-  <w:num w:numId="3">
-    <w:abstractNumId w:val="0"/>
-  </w:num>
-  <w:num w:numId="4">
+  <w:num w:numId="8">
     <w:abstractNumId w:val="2"/>
   </w:num>
-  <w:num w:numId="5">
-    <w:abstractNumId w:val="3"/>
-  </w:num>
-  <w:num w:numId="6">
-    <w:abstractNumId w:val="5"/>
-  </w:num>
-  <w:num w:numId="7">
-    <w:abstractNumId w:val="6"/>
-  </w:num>
-  <w:num w:numId="8">
-    <w:abstractNumId w:val="1"/>
+  <w:num w:numId="9">
+    <w:abstractNumId w:val="0"/>
   </w:num>
 </w:numbering>
 </file>
